--- a/Machine Learning Engineer Nanodegree Capstone Report.docx
+++ b/Machine Learning Engineer Nanodegree Capstone Report.docx
@@ -9,10 +9,7 @@
     </w:p>
     <w:p>
       <w:r>
-        <w:t>Capstone Project</w:t>
-      </w:r>
-      <w:r>
-        <w:t xml:space="preserve"> Report</w:t>
+        <w:t>Capstone Project Report</w:t>
       </w:r>
     </w:p>
     <w:p/>
@@ -1843,25 +1840,7 @@
           <w:sz w:val="32"/>
           <w:szCs w:val="32"/>
         </w:rPr>
-        <w:t>II</w:t>
-      </w:r>
-      <w:r>
-        <w:rPr>
-          <w:b/>
-          <w:bCs/>
-          <w:sz w:val="32"/>
-          <w:szCs w:val="32"/>
-        </w:rPr>
-        <w:t xml:space="preserve">. </w:t>
-      </w:r>
-      <w:r>
-        <w:rPr>
-          <w:b/>
-          <w:bCs/>
-          <w:sz w:val="32"/>
-          <w:szCs w:val="32"/>
-        </w:rPr>
-        <w:t>Analysis</w:t>
+        <w:t>II. Analysis</w:t>
       </w:r>
     </w:p>
     <w:p>
@@ -3113,67 +3092,7 @@
           <w:shd w:val="clear" w:fill="FFFFFF"/>
           <w:lang w:eastAsia="zh-Hans" w:bidi="ar"/>
         </w:rPr>
-        <w:t xml:space="preserve">Since we want to predict a continuous target variable (loss) with many categorical features, I </w:t>
-      </w:r>
-      <w:r>
-        <w:rPr>
-          <w:rFonts w:hint="default" w:hAnsi="sans-serif" w:eastAsia="sans-serif" w:cs="sans-serif" w:asciiTheme="minorAscii"/>
-          <w:i w:val="0"/>
-          <w:caps w:val="0"/>
-          <w:color w:val="202122"/>
-          <w:spacing w:val="0"/>
-          <w:kern w:val="0"/>
-          <w:sz w:val="21"/>
-          <w:szCs w:val="21"/>
-          <w:shd w:val="clear" w:fill="FFFFFF"/>
-          <w:lang w:eastAsia="zh-Hans" w:bidi="ar"/>
-        </w:rPr>
-        <w:t>can use the linear</w:t>
-      </w:r>
-      <w:r>
-        <w:rPr>
-          <w:rFonts w:hint="default" w:hAnsi="sans-serif" w:eastAsia="sans-serif" w:cs="sans-serif" w:asciiTheme="minorAscii"/>
-          <w:i w:val="0"/>
-          <w:caps w:val="0"/>
-          <w:color w:val="202122"/>
-          <w:spacing w:val="0"/>
-          <w:kern w:val="0"/>
-          <w:sz w:val="21"/>
-          <w:szCs w:val="21"/>
-          <w:shd w:val="clear" w:fill="FFFFFF"/>
-          <w:lang w:eastAsia="zh-Hans" w:bidi="ar"/>
-        </w:rPr>
-        <w:t xml:space="preserve"> regression</w:t>
-      </w:r>
-      <w:r>
-        <w:rPr>
-          <w:rFonts w:hint="default" w:hAnsi="sans-serif" w:eastAsia="sans-serif" w:cs="sans-serif" w:asciiTheme="minorAscii"/>
-          <w:i w:val="0"/>
-          <w:caps w:val="0"/>
-          <w:color w:val="202122"/>
-          <w:spacing w:val="0"/>
-          <w:kern w:val="0"/>
-          <w:sz w:val="21"/>
-          <w:szCs w:val="21"/>
-          <w:shd w:val="clear" w:fill="FFFFFF"/>
-          <w:lang w:eastAsia="zh-Hans" w:bidi="ar"/>
-        </w:rPr>
-        <w:t xml:space="preserve"> to solve this</w:t>
-      </w:r>
-      <w:r>
-        <w:rPr>
-          <w:rFonts w:hint="default" w:hAnsi="sans-serif" w:eastAsia="sans-serif" w:cs="sans-serif" w:asciiTheme="minorAscii"/>
-          <w:i w:val="0"/>
-          <w:caps w:val="0"/>
-          <w:color w:val="202122"/>
-          <w:spacing w:val="0"/>
-          <w:kern w:val="0"/>
-          <w:sz w:val="21"/>
-          <w:szCs w:val="21"/>
-          <w:shd w:val="clear" w:fill="FFFFFF"/>
-          <w:lang w:eastAsia="zh-Hans" w:bidi="ar"/>
-        </w:rPr>
-        <w:t xml:space="preserve"> problem.</w:t>
+        <w:t>Since we want to predict a continuous target variable (loss) with many categorical features, I can use the linear regression to solve this problem.</w:t>
       </w:r>
     </w:p>
     <w:p>
@@ -4515,32 +4434,34 @@
         <w:keepLines w:val="0"/>
         <w:widowControl/>
         <w:numPr>
-          <w:numId w:val="0"/>
-        </w:numPr>
-        <w:suppressLineNumbers w:val="0"/>
-        <w:jc w:val="left"/>
-        <w:rPr>
-          <w:rFonts w:hint="default" w:hAnsi="sans-serif" w:eastAsia="sans-serif" w:cs="sans-serif" w:asciiTheme="minorAscii"/>
-          <w:b w:val="0"/>
-          <w:bCs w:val="0"/>
-          <w:i w:val="0"/>
-          <w:caps w:val="0"/>
-          <w:color w:val="202122"/>
-          <w:spacing w:val="0"/>
-          <w:kern w:val="0"/>
-          <w:sz w:val="21"/>
-          <w:szCs w:val="21"/>
-          <w:shd w:val="clear" w:fill="FFFFFF"/>
-          <w:lang w:eastAsia="zh-Hans" w:bidi="ar"/>
-        </w:rPr>
-      </w:pPr>
-    </w:p>
-    <w:p>
-      <w:pPr>
-        <w:keepNext w:val="0"/>
-        <w:keepLines w:val="0"/>
-        <w:widowControl/>
-        <w:numPr>
+          <w:ilvl w:val="0"/>
+          <w:numId w:val="0"/>
+        </w:numPr>
+        <w:suppressLineNumbers w:val="0"/>
+        <w:jc w:val="left"/>
+        <w:rPr>
+          <w:rFonts w:hint="default" w:hAnsi="sans-serif" w:eastAsia="sans-serif" w:cs="sans-serif" w:asciiTheme="minorAscii"/>
+          <w:b w:val="0"/>
+          <w:bCs w:val="0"/>
+          <w:i w:val="0"/>
+          <w:caps w:val="0"/>
+          <w:color w:val="202122"/>
+          <w:spacing w:val="0"/>
+          <w:kern w:val="0"/>
+          <w:sz w:val="21"/>
+          <w:szCs w:val="21"/>
+          <w:shd w:val="clear" w:fill="FFFFFF"/>
+          <w:lang w:eastAsia="zh-Hans" w:bidi="ar"/>
+        </w:rPr>
+      </w:pPr>
+    </w:p>
+    <w:p>
+      <w:pPr>
+        <w:keepNext w:val="0"/>
+        <w:keepLines w:val="0"/>
+        <w:widowControl/>
+        <w:numPr>
+          <w:ilvl w:val="0"/>
           <w:numId w:val="0"/>
         </w:numPr>
         <w:suppressLineNumbers w:val="0"/>
@@ -4672,6 +4593,7 @@
         <w:keepLines w:val="0"/>
         <w:widowControl/>
         <w:numPr>
+          <w:ilvl w:val="0"/>
           <w:numId w:val="0"/>
         </w:numPr>
         <w:suppressLineNumbers w:val="0"/>
@@ -4715,6 +4637,7 @@
         <w:keepLines w:val="0"/>
         <w:widowControl/>
         <w:numPr>
+          <w:ilvl w:val="0"/>
           <w:numId w:val="0"/>
         </w:numPr>
         <w:suppressLineNumbers w:val="0"/>
@@ -4918,24 +4841,7 @@
           <w:shd w:val="clear" w:fill="FFFFFF"/>
           <w:lang w:eastAsia="zh-Hans" w:bidi="ar"/>
         </w:rPr>
-        <w:t>Next we need to find the optimal parameters for the model.</w:t>
-      </w:r>
-      <w:r>
-        <w:rPr>
-          <w:rFonts w:hint="default" w:hAnsi="sans-serif" w:eastAsia="sans-serif" w:cs="sans-serif" w:asciiTheme="minorAscii"/>
-          <w:b w:val="0"/>
-          <w:bCs w:val="0"/>
-          <w:i w:val="0"/>
-          <w:caps w:val="0"/>
-          <w:color w:val="202122"/>
-          <w:spacing w:val="0"/>
-          <w:kern w:val="0"/>
-          <w:sz w:val="21"/>
-          <w:szCs w:val="21"/>
-          <w:shd w:val="clear" w:fill="FFFFFF"/>
-          <w:lang w:eastAsia="zh-Hans" w:bidi="ar"/>
-        </w:rPr>
-        <w:t>Since I have used out my AWS account’s budget, I can’t tune the hyper-parameters on AWS, I have tuned it manually.</w:t>
+        <w:t>Next we need to find the optimal parameters for the model.Since I have used out my AWS account’s budget, I can’t tune the hyper-parameters on AWS, I have tuned it manually.</w:t>
       </w:r>
     </w:p>
     <w:p>
@@ -5217,25 +5123,7 @@
           <w:sz w:val="32"/>
           <w:szCs w:val="32"/>
         </w:rPr>
-        <w:t>I</w:t>
-      </w:r>
-      <w:r>
-        <w:rPr>
-          <w:b/>
-          <w:bCs/>
-          <w:sz w:val="32"/>
-          <w:szCs w:val="32"/>
-        </w:rPr>
-        <w:t>V</w:t>
-      </w:r>
-      <w:r>
-        <w:rPr>
-          <w:b/>
-          <w:bCs/>
-          <w:sz w:val="32"/>
-          <w:szCs w:val="32"/>
-        </w:rPr>
-        <w:t xml:space="preserve">. </w:t>
+        <w:t xml:space="preserve">IV. </w:t>
       </w:r>
       <w:r>
         <w:rPr>
@@ -5388,24 +5276,7 @@
           <w:shd w:val="clear" w:fill="FFFFFF"/>
           <w:lang w:eastAsia="zh-Hans" w:bidi="ar"/>
         </w:rPr>
-        <w:t xml:space="preserve">At last, we </w:t>
-      </w:r>
-      <w:r>
-        <w:rPr>
-          <w:rFonts w:hint="default" w:hAnsi="sans-serif" w:eastAsia="sans-serif" w:cs="sans-serif" w:asciiTheme="minorAscii"/>
-          <w:b w:val="0"/>
-          <w:bCs w:val="0"/>
-          <w:i w:val="0"/>
-          <w:caps w:val="0"/>
-          <w:color w:val="202122"/>
-          <w:spacing w:val="0"/>
-          <w:kern w:val="0"/>
-          <w:sz w:val="21"/>
-          <w:szCs w:val="21"/>
-          <w:shd w:val="clear" w:fill="FFFFFF"/>
-          <w:lang w:eastAsia="zh-Hans" w:bidi="ar"/>
-        </w:rPr>
-        <w:t xml:space="preserve">got the result 1132.3 by tuning the parameters. </w:t>
+        <w:t xml:space="preserve">At last, we got the result 1132.3 by tuning the parameters. </w:t>
       </w:r>
       <w:r>
         <w:rPr>
@@ -5652,41 +5523,7 @@
           <w:shd w:val="clear" w:fill="FFFFFF"/>
           <w:lang w:eastAsia="zh-Hans" w:bidi="ar"/>
         </w:rPr>
-        <w:t>First the score is better than our base algorithms performance. And the result almost is Rank 500 of 3000(total teams), about first top 20%</w:t>
-      </w:r>
-      <w:r>
-        <w:rPr>
-          <w:rFonts w:hint="default" w:hAnsi="sans-serif" w:eastAsia="sans-serif" w:cs="sans-serif" w:asciiTheme="minorAscii"/>
-          <w:b w:val="0"/>
-          <w:bCs w:val="0"/>
-          <w:i w:val="0"/>
-          <w:caps w:val="0"/>
-          <w:color w:val="202122"/>
-          <w:spacing w:val="0"/>
-          <w:kern w:val="0"/>
-          <w:sz w:val="21"/>
-          <w:szCs w:val="21"/>
-          <w:shd w:val="clear" w:fill="FFFFFF"/>
-          <w:lang w:eastAsia="zh-Hans" w:bidi="ar"/>
-        </w:rPr>
-        <w:t xml:space="preserve"> </w:t>
-      </w:r>
-      <w:r>
-        <w:rPr>
-          <w:rFonts w:hint="default" w:hAnsi="sans-serif" w:eastAsia="sans-serif" w:cs="sans-serif" w:asciiTheme="minorAscii"/>
-          <w:b w:val="0"/>
-          <w:bCs w:val="0"/>
-          <w:i w:val="0"/>
-          <w:caps w:val="0"/>
-          <w:color w:val="202122"/>
-          <w:spacing w:val="0"/>
-          <w:kern w:val="0"/>
-          <w:sz w:val="21"/>
-          <w:szCs w:val="21"/>
-          <w:shd w:val="clear" w:fill="FFFFFF"/>
-          <w:lang w:eastAsia="zh-Hans" w:bidi="ar"/>
-        </w:rPr>
-        <w:t>level. I am satisfied about the result.</w:t>
+        <w:t>First the score is better than our base algorithms performance. And the result almost is Rank 500 of 3000(total teams), about first top 20% level. I am satisfied about the result.</w:t>
       </w:r>
     </w:p>
     <w:p>
@@ -6162,35 +5999,820 @@
         <w:jc w:val="both"/>
         <w:rPr>
           <w:rFonts w:hint="default" w:hAnsi="sans-serif" w:eastAsia="sans-serif" w:cs="sans-serif" w:asciiTheme="minorAscii"/>
-          <w:b/>
-          <w:bCs/>
-          <w:i w:val="0"/>
-          <w:caps w:val="0"/>
-          <w:color w:val="202122"/>
-          <w:spacing w:val="0"/>
-          <w:kern w:val="0"/>
-          <w:sz w:val="21"/>
-          <w:szCs w:val="21"/>
-          <w:shd w:val="clear" w:fill="FFFFFF"/>
-          <w:lang w:eastAsia="zh-Hans" w:bidi="ar"/>
-        </w:rPr>
-      </w:pPr>
-      <w:r>
-        <w:rPr>
-          <w:rFonts w:hint="default" w:hAnsi="sans-serif" w:eastAsia="sans-serif" w:cs="sans-serif" w:asciiTheme="minorAscii"/>
-          <w:b w:val="0"/>
-          <w:bCs w:val="0"/>
-          <w:i w:val="0"/>
-          <w:caps w:val="0"/>
-          <w:color w:val="202122"/>
-          <w:spacing w:val="0"/>
-          <w:kern w:val="0"/>
-          <w:sz w:val="21"/>
-          <w:szCs w:val="21"/>
-          <w:shd w:val="clear" w:fill="FFFFFF"/>
-          <w:lang w:eastAsia="zh-Hans" w:bidi="ar"/>
-        </w:rPr>
-        <w:t xml:space="preserve">Since all the features have no meanings and I don’t have enough domain knowledge, however for sake of academic purposes, I am satisfied with </w:t>
+          <w:b w:val="0"/>
+          <w:bCs w:val="0"/>
+          <w:i w:val="0"/>
+          <w:caps w:val="0"/>
+          <w:color w:val="202122"/>
+          <w:spacing w:val="0"/>
+          <w:kern w:val="0"/>
+          <w:sz w:val="21"/>
+          <w:szCs w:val="21"/>
+          <w:shd w:val="clear" w:fill="FFFFFF"/>
+          <w:lang w:eastAsia="zh-Hans" w:bidi="ar"/>
+        </w:rPr>
+      </w:pPr>
+      <w:r>
+        <w:rPr>
+          <w:rFonts w:hint="default" w:hAnsi="sans-serif" w:eastAsia="sans-serif" w:cs="sans-serif" w:asciiTheme="minorAscii"/>
+          <w:b w:val="0"/>
+          <w:bCs w:val="0"/>
+          <w:i w:val="0"/>
+          <w:caps w:val="0"/>
+          <w:color w:val="202122"/>
+          <w:spacing w:val="0"/>
+          <w:kern w:val="0"/>
+          <w:sz w:val="21"/>
+          <w:szCs w:val="21"/>
+          <w:shd w:val="clear" w:fill="FFFFFF"/>
+          <w:lang w:eastAsia="zh-Hans" w:bidi="ar"/>
+        </w:rPr>
+        <w:t>Since all the features have no meanings and I don’t have enough domain knowledge, however for sake of academic purposes, I am satisfied with the result.</w:t>
+      </w:r>
+    </w:p>
+    <w:p>
+      <w:pPr>
+        <w:keepNext w:val="0"/>
+        <w:keepLines w:val="0"/>
+        <w:widowControl/>
+        <w:numPr>
+          <w:ilvl w:val="0"/>
+          <w:numId w:val="0"/>
+        </w:numPr>
+        <w:suppressLineNumbers w:val="0"/>
+        <w:jc w:val="both"/>
+        <w:rPr>
+          <w:rFonts w:hint="default" w:hAnsi="sans-serif" w:eastAsia="sans-serif" w:cs="sans-serif" w:asciiTheme="minorAscii"/>
+          <w:b w:val="0"/>
+          <w:bCs w:val="0"/>
+          <w:i w:val="0"/>
+          <w:caps w:val="0"/>
+          <w:color w:val="202122"/>
+          <w:spacing w:val="0"/>
+          <w:kern w:val="0"/>
+          <w:sz w:val="21"/>
+          <w:szCs w:val="21"/>
+          <w:shd w:val="clear" w:fill="FFFFFF"/>
+          <w:lang w:eastAsia="zh-Hans" w:bidi="ar"/>
+        </w:rPr>
+      </w:pPr>
+    </w:p>
+    <w:p>
+      <w:pPr>
+        <w:keepNext w:val="0"/>
+        <w:keepLines w:val="0"/>
+        <w:widowControl/>
+        <w:numPr>
+          <w:ilvl w:val="0"/>
+          <w:numId w:val="0"/>
+        </w:numPr>
+        <w:suppressLineNumbers w:val="0"/>
+        <w:jc w:val="both"/>
+        <w:rPr>
+          <w:rFonts w:hint="eastAsia" w:hAnsi="sans-serif" w:eastAsia="sans-serif" w:cs="sans-serif" w:asciiTheme="minorAscii"/>
+          <w:b/>
+          <w:bCs/>
+          <w:i w:val="0"/>
+          <w:caps w:val="0"/>
+          <w:color w:val="202122"/>
+          <w:spacing w:val="0"/>
+          <w:kern w:val="0"/>
+          <w:sz w:val="21"/>
+          <w:szCs w:val="21"/>
+          <w:shd w:val="clear" w:fill="FFFFFF"/>
+          <w:lang w:val="en-US" w:eastAsia="zh-Hans" w:bidi="ar"/>
+        </w:rPr>
+      </w:pPr>
+    </w:p>
+    <w:p>
+      <w:pPr>
+        <w:keepNext w:val="0"/>
+        <w:keepLines w:val="0"/>
+        <w:widowControl/>
+        <w:numPr>
+          <w:ilvl w:val="0"/>
+          <w:numId w:val="0"/>
+        </w:numPr>
+        <w:suppressLineNumbers w:val="0"/>
+        <w:jc w:val="both"/>
+        <w:rPr>
+          <w:rFonts w:hint="default" w:hAnsi="sans-serif" w:eastAsia="sans-serif" w:cs="sans-serif" w:asciiTheme="minorAscii"/>
+          <w:b/>
+          <w:bCs/>
+          <w:i w:val="0"/>
+          <w:caps w:val="0"/>
+          <w:color w:val="202122"/>
+          <w:spacing w:val="0"/>
+          <w:kern w:val="0"/>
+          <w:sz w:val="21"/>
+          <w:szCs w:val="21"/>
+          <w:shd w:val="clear" w:fill="FFFFFF"/>
+          <w:lang w:eastAsia="zh-Hans" w:bidi="ar"/>
+        </w:rPr>
+      </w:pPr>
+      <w:r>
+        <w:rPr>
+          <w:rFonts w:hint="eastAsia" w:hAnsi="sans-serif" w:eastAsia="sans-serif" w:cs="sans-serif" w:asciiTheme="minorAscii"/>
+          <w:b/>
+          <w:bCs/>
+          <w:i w:val="0"/>
+          <w:caps w:val="0"/>
+          <w:color w:val="202122"/>
+          <w:spacing w:val="0"/>
+          <w:kern w:val="0"/>
+          <w:sz w:val="21"/>
+          <w:szCs w:val="21"/>
+          <w:shd w:val="clear" w:fill="FFFFFF"/>
+          <w:lang w:val="en-US" w:eastAsia="zh-Hans" w:bidi="ar"/>
+        </w:rPr>
+        <w:t>I</w:t>
+      </w:r>
+      <w:r>
+        <w:rPr>
+          <w:rFonts w:hint="default" w:hAnsi="sans-serif" w:eastAsia="sans-serif" w:cs="sans-serif" w:asciiTheme="minorAscii"/>
+          <w:b/>
+          <w:bCs/>
+          <w:i w:val="0"/>
+          <w:caps w:val="0"/>
+          <w:color w:val="202122"/>
+          <w:spacing w:val="0"/>
+          <w:kern w:val="0"/>
+          <w:sz w:val="21"/>
+          <w:szCs w:val="21"/>
+          <w:shd w:val="clear" w:fill="FFFFFF"/>
+          <w:lang w:eastAsia="zh-Hans" w:bidi="ar"/>
+        </w:rPr>
+        <w:t xml:space="preserve">mprovement </w:t>
+      </w:r>
+    </w:p>
+    <w:p>
+      <w:pPr>
+        <w:keepNext w:val="0"/>
+        <w:keepLines w:val="0"/>
+        <w:widowControl/>
+        <w:numPr>
+          <w:ilvl w:val="0"/>
+          <w:numId w:val="0"/>
+        </w:numPr>
+        <w:suppressLineNumbers w:val="0"/>
+        <w:jc w:val="both"/>
+        <w:rPr>
+          <w:rFonts w:hint="default" w:hAnsi="sans-serif" w:eastAsia="sans-serif" w:cs="sans-serif" w:asciiTheme="minorAscii"/>
+          <w:b/>
+          <w:bCs/>
+          <w:i w:val="0"/>
+          <w:caps w:val="0"/>
+          <w:color w:val="202122"/>
+          <w:spacing w:val="0"/>
+          <w:kern w:val="0"/>
+          <w:sz w:val="21"/>
+          <w:szCs w:val="21"/>
+          <w:shd w:val="clear" w:fill="FFFFFF"/>
+          <w:lang w:eastAsia="zh-Hans" w:bidi="ar"/>
+        </w:rPr>
+      </w:pPr>
+    </w:p>
+    <w:p>
+      <w:pPr>
+        <w:keepNext w:val="0"/>
+        <w:keepLines w:val="0"/>
+        <w:widowControl/>
+        <w:numPr>
+          <w:ilvl w:val="0"/>
+          <w:numId w:val="10"/>
+        </w:numPr>
+        <w:suppressLineNumbers w:val="0"/>
+        <w:jc w:val="both"/>
+        <w:rPr>
+          <w:rFonts w:hint="default" w:hAnsi="sans-serif" w:eastAsia="sans-serif" w:cs="sans-serif" w:asciiTheme="minorAscii"/>
+          <w:b/>
+          <w:bCs/>
+          <w:i w:val="0"/>
+          <w:caps w:val="0"/>
+          <w:color w:val="202122"/>
+          <w:spacing w:val="0"/>
+          <w:kern w:val="0"/>
+          <w:sz w:val="21"/>
+          <w:szCs w:val="21"/>
+          <w:shd w:val="clear" w:fill="FFFFFF"/>
+          <w:lang w:eastAsia="zh-Hans" w:bidi="ar"/>
+        </w:rPr>
+      </w:pPr>
+      <w:r>
+        <w:rPr>
+          <w:rFonts w:hint="default" w:hAnsi="sans-serif" w:eastAsia="sans-serif" w:cs="sans-serif" w:asciiTheme="minorAscii"/>
+          <w:b w:val="0"/>
+          <w:bCs w:val="0"/>
+          <w:i w:val="0"/>
+          <w:caps w:val="0"/>
+          <w:color w:val="202122"/>
+          <w:spacing w:val="0"/>
+          <w:kern w:val="0"/>
+          <w:sz w:val="21"/>
+          <w:szCs w:val="21"/>
+          <w:shd w:val="clear" w:fill="FFFFFF"/>
+          <w:lang w:eastAsia="zh-Hans" w:bidi="ar"/>
+        </w:rPr>
+        <w:t>I could use the AWS SageMaker to train the model auto</w:t>
+      </w:r>
+      <w:r>
+        <w:rPr>
+          <w:rFonts w:hint="eastAsia" w:hAnsi="sans-serif" w:eastAsia="sans-serif" w:cs="sans-serif" w:asciiTheme="minorAscii"/>
+          <w:b w:val="0"/>
+          <w:bCs w:val="0"/>
+          <w:i w:val="0"/>
+          <w:caps w:val="0"/>
+          <w:color w:val="202122"/>
+          <w:spacing w:val="0"/>
+          <w:kern w:val="0"/>
+          <w:sz w:val="21"/>
+          <w:szCs w:val="21"/>
+          <w:shd w:val="clear" w:fill="FFFFFF"/>
+          <w:lang w:val="en-US" w:eastAsia="zh-Hans" w:bidi="ar"/>
+        </w:rPr>
+        <w:t>matic</w:t>
+      </w:r>
+      <w:r>
+        <w:rPr>
+          <w:rFonts w:hint="default" w:hAnsi="sans-serif" w:eastAsia="sans-serif" w:cs="sans-serif" w:asciiTheme="minorAscii"/>
+          <w:b w:val="0"/>
+          <w:bCs w:val="0"/>
+          <w:i w:val="0"/>
+          <w:caps w:val="0"/>
+          <w:color w:val="202122"/>
+          <w:spacing w:val="0"/>
+          <w:kern w:val="0"/>
+          <w:sz w:val="21"/>
+          <w:szCs w:val="21"/>
+          <w:shd w:val="clear" w:fill="FFFFFF"/>
+          <w:lang w:eastAsia="zh-Hans" w:bidi="ar"/>
+        </w:rPr>
+        <w:t>ally</w:t>
+      </w:r>
+      <w:r>
+        <w:rPr>
+          <w:rFonts w:hint="default" w:hAnsi="sans-serif" w:eastAsia="sans-serif" w:cs="sans-serif" w:asciiTheme="minorAscii"/>
+          <w:b/>
+          <w:bCs/>
+          <w:i w:val="0"/>
+          <w:caps w:val="0"/>
+          <w:color w:val="202122"/>
+          <w:spacing w:val="0"/>
+          <w:kern w:val="0"/>
+          <w:sz w:val="21"/>
+          <w:szCs w:val="21"/>
+          <w:shd w:val="clear" w:fill="FFFFFF"/>
+          <w:lang w:eastAsia="zh-Hans" w:bidi="ar"/>
+        </w:rPr>
+        <w:t>.</w:t>
+      </w:r>
+    </w:p>
+    <w:p>
+      <w:pPr>
+        <w:keepNext w:val="0"/>
+        <w:keepLines w:val="0"/>
+        <w:widowControl/>
+        <w:numPr>
+          <w:ilvl w:val="0"/>
+          <w:numId w:val="10"/>
+        </w:numPr>
+        <w:suppressLineNumbers w:val="0"/>
+        <w:jc w:val="both"/>
+        <w:rPr>
+          <w:rFonts w:hint="default" w:hAnsi="sans-serif" w:eastAsia="sans-serif" w:cs="sans-serif" w:asciiTheme="minorAscii"/>
+          <w:b/>
+          <w:bCs/>
+          <w:i w:val="0"/>
+          <w:caps w:val="0"/>
+          <w:color w:val="202122"/>
+          <w:spacing w:val="0"/>
+          <w:kern w:val="0"/>
+          <w:sz w:val="21"/>
+          <w:szCs w:val="21"/>
+          <w:shd w:val="clear" w:fill="FFFFFF"/>
+          <w:lang w:val="en-US" w:eastAsia="zh-Hans" w:bidi="ar"/>
+        </w:rPr>
+      </w:pPr>
+      <w:r>
+        <w:rPr>
+          <w:rFonts w:hint="default" w:hAnsi="sans-serif" w:eastAsia="sans-serif" w:cs="sans-serif" w:asciiTheme="minorAscii"/>
+          <w:b w:val="0"/>
+          <w:bCs w:val="0"/>
+          <w:i w:val="0"/>
+          <w:caps w:val="0"/>
+          <w:color w:val="202122"/>
+          <w:spacing w:val="0"/>
+          <w:kern w:val="0"/>
+          <w:sz w:val="21"/>
+          <w:szCs w:val="21"/>
+          <w:shd w:val="clear" w:fill="FFFFFF"/>
+          <w:lang w:eastAsia="zh-Hans" w:bidi="ar"/>
+        </w:rPr>
+        <w:t xml:space="preserve"> </w:t>
+      </w:r>
+      <w:r>
+        <w:rPr>
+          <w:rFonts w:hint="default" w:hAnsi="sans-serif" w:eastAsia="sans-serif" w:cs="sans-serif" w:asciiTheme="minorAscii"/>
+          <w:b w:val="0"/>
+          <w:bCs w:val="0"/>
+          <w:i w:val="0"/>
+          <w:caps w:val="0"/>
+          <w:color w:val="202122"/>
+          <w:spacing w:val="0"/>
+          <w:kern w:val="0"/>
+          <w:sz w:val="21"/>
+          <w:szCs w:val="21"/>
+          <w:shd w:val="clear" w:fill="FFFFFF"/>
+          <w:lang w:eastAsia="zh-Hans" w:bidi="ar"/>
+        </w:rPr>
+        <w:t xml:space="preserve">PCA could be tired to reduce the features. But we don’t know the features’ meaning, it may bring </w:t>
+      </w:r>
+      <w:r>
+        <w:rPr>
+          <w:rFonts w:hint="eastAsia" w:hAnsi="sans-serif" w:eastAsia="sans-serif" w:cs="sans-serif" w:asciiTheme="minorAscii"/>
+          <w:b w:val="0"/>
+          <w:bCs w:val="0"/>
+          <w:i w:val="0"/>
+          <w:caps w:val="0"/>
+          <w:color w:val="202122"/>
+          <w:spacing w:val="0"/>
+          <w:kern w:val="0"/>
+          <w:sz w:val="21"/>
+          <w:szCs w:val="21"/>
+          <w:shd w:val="clear" w:fill="FFFFFF"/>
+          <w:lang w:val="en-US" w:eastAsia="zh-Hans" w:bidi="ar"/>
+        </w:rPr>
+        <w:t>un</w:t>
+      </w:r>
+      <w:r>
+        <w:rPr>
+          <w:rFonts w:hint="default" w:hAnsi="sans-serif" w:eastAsia="sans-serif" w:cs="sans-serif" w:asciiTheme="minorAscii"/>
+          <w:b w:val="0"/>
+          <w:bCs w:val="0"/>
+          <w:i w:val="0"/>
+          <w:caps w:val="0"/>
+          <w:color w:val="202122"/>
+          <w:spacing w:val="0"/>
+          <w:kern w:val="0"/>
+          <w:sz w:val="21"/>
+          <w:szCs w:val="21"/>
+          <w:shd w:val="clear" w:fill="FFFFFF"/>
+          <w:lang w:eastAsia="zh-Hans" w:bidi="ar"/>
+        </w:rPr>
+        <w:t>certainty.</w:t>
+      </w:r>
+    </w:p>
+    <w:p>
+      <w:pPr>
+        <w:rPr>
+          <w:rFonts w:hint="default" w:hAnsi="sans-serif" w:eastAsia="sans-serif" w:cs="sans-serif" w:asciiTheme="minorAscii"/>
+          <w:b/>
+          <w:bCs/>
+          <w:i w:val="0"/>
+          <w:caps w:val="0"/>
+          <w:color w:val="202122"/>
+          <w:spacing w:val="0"/>
+          <w:kern w:val="0"/>
+          <w:sz w:val="21"/>
+          <w:szCs w:val="21"/>
+          <w:shd w:val="clear" w:fill="FFFFFF"/>
+          <w:lang w:eastAsia="zh-Hans" w:bidi="ar"/>
+        </w:rPr>
+      </w:pPr>
+    </w:p>
+    <w:p>
+      <w:pPr>
+        <w:rPr>
+          <w:rFonts w:hint="default" w:hAnsi="sans-serif" w:eastAsia="sans-serif" w:cs="sans-serif" w:asciiTheme="minorAscii"/>
+          <w:b/>
+          <w:bCs/>
+          <w:i w:val="0"/>
+          <w:caps w:val="0"/>
+          <w:color w:val="202122"/>
+          <w:spacing w:val="0"/>
+          <w:kern w:val="0"/>
+          <w:sz w:val="21"/>
+          <w:szCs w:val="21"/>
+          <w:shd w:val="clear" w:fill="FFFFFF"/>
+          <w:lang w:eastAsia="zh-Hans" w:bidi="ar"/>
+        </w:rPr>
+      </w:pPr>
+    </w:p>
+    <w:p>
+      <w:pPr>
+        <w:rPr>
+          <w:rFonts w:hint="default" w:hAnsi="sans-serif" w:eastAsia="sans-serif" w:cs="sans-serif" w:asciiTheme="minorAscii"/>
+          <w:b/>
+          <w:bCs/>
+          <w:i w:val="0"/>
+          <w:caps w:val="0"/>
+          <w:color w:val="202122"/>
+          <w:spacing w:val="0"/>
+          <w:kern w:val="0"/>
+          <w:sz w:val="21"/>
+          <w:szCs w:val="21"/>
+          <w:shd w:val="clear" w:fill="FFFFFF"/>
+          <w:lang w:eastAsia="zh-Hans" w:bidi="ar"/>
+        </w:rPr>
+      </w:pPr>
+      <w:r>
+        <w:rPr>
+          <w:rFonts w:hint="default" w:hAnsi="sans-serif" w:eastAsia="sans-serif" w:cs="sans-serif" w:asciiTheme="minorAscii"/>
+          <w:b/>
+          <w:bCs/>
+          <w:i w:val="0"/>
+          <w:caps w:val="0"/>
+          <w:color w:val="202122"/>
+          <w:spacing w:val="0"/>
+          <w:kern w:val="0"/>
+          <w:sz w:val="21"/>
+          <w:szCs w:val="21"/>
+          <w:shd w:val="clear" w:fill="FFFFFF"/>
+          <w:lang w:eastAsia="zh-Hans" w:bidi="ar"/>
+        </w:rPr>
+        <w:t xml:space="preserve">References </w:t>
+      </w:r>
+    </w:p>
+    <w:p>
+      <w:pPr>
+        <w:keepNext w:val="0"/>
+        <w:keepLines w:val="0"/>
+        <w:widowControl/>
+        <w:numPr>
+          <w:numId w:val="0"/>
+        </w:numPr>
+        <w:suppressLineNumbers w:val="0"/>
+        <w:jc w:val="both"/>
+        <w:rPr>
+          <w:rFonts w:hint="default" w:hAnsi="sans-serif" w:eastAsia="sans-serif" w:cs="sans-serif" w:asciiTheme="minorAscii"/>
+          <w:b/>
+          <w:bCs/>
+          <w:i w:val="0"/>
+          <w:caps w:val="0"/>
+          <w:color w:val="202122"/>
+          <w:spacing w:val="0"/>
+          <w:kern w:val="0"/>
+          <w:sz w:val="21"/>
+          <w:szCs w:val="21"/>
+          <w:shd w:val="clear" w:fill="FFFFFF"/>
+          <w:lang w:eastAsia="zh-Hans" w:bidi="ar"/>
+        </w:rPr>
+      </w:pPr>
+    </w:p>
+    <w:p>
+      <w:pPr>
+        <w:keepNext w:val="0"/>
+        <w:keepLines w:val="0"/>
+        <w:widowControl/>
+        <w:numPr>
+          <w:ilvl w:val="0"/>
+          <w:numId w:val="11"/>
+        </w:numPr>
+        <w:suppressLineNumbers w:val="0"/>
+        <w:jc w:val="both"/>
+        <w:rPr>
+          <w:rFonts w:hint="default" w:hAnsi="sans-serif" w:eastAsia="sans-serif" w:cs="sans-serif" w:asciiTheme="minorAscii"/>
+          <w:b w:val="0"/>
+          <w:bCs w:val="0"/>
+          <w:i w:val="0"/>
+          <w:caps w:val="0"/>
+          <w:color w:val="202122"/>
+          <w:spacing w:val="0"/>
+          <w:kern w:val="0"/>
+          <w:sz w:val="21"/>
+          <w:szCs w:val="21"/>
+          <w:shd w:val="clear" w:fill="FFFFFF"/>
+          <w:lang w:eastAsia="zh-Hans" w:bidi="ar"/>
+        </w:rPr>
+      </w:pPr>
+      <w:r>
+        <w:rPr>
+          <w:rFonts w:hint="default" w:hAnsi="sans-serif" w:eastAsia="sans-serif" w:cs="sans-serif" w:asciiTheme="minorAscii"/>
+          <w:b w:val="0"/>
+          <w:bCs w:val="0"/>
+          <w:i w:val="0"/>
+          <w:caps w:val="0"/>
+          <w:color w:val="202122"/>
+          <w:spacing w:val="0"/>
+          <w:kern w:val="0"/>
+          <w:sz w:val="21"/>
+          <w:szCs w:val="21"/>
+          <w:shd w:val="clear" w:fill="FFFFFF"/>
+          <w:lang w:eastAsia="zh-Hans" w:bidi="ar"/>
+        </w:rPr>
+        <w:t xml:space="preserve">Hands-on </w:t>
+      </w:r>
+      <w:r>
+        <w:rPr>
+          <w:rFonts w:hint="eastAsia" w:hAnsi="sans-serif" w:eastAsia="sans-serif" w:cs="sans-serif" w:asciiTheme="minorAscii"/>
+          <w:b w:val="0"/>
+          <w:bCs w:val="0"/>
+          <w:i w:val="0"/>
+          <w:caps w:val="0"/>
+          <w:color w:val="202122"/>
+          <w:spacing w:val="0"/>
+          <w:kern w:val="0"/>
+          <w:sz w:val="21"/>
+          <w:szCs w:val="21"/>
+          <w:shd w:val="clear" w:fill="FFFFFF"/>
+          <w:lang w:val="en-US" w:eastAsia="zh-Hans" w:bidi="ar"/>
+        </w:rPr>
+        <w:t>M</w:t>
+      </w:r>
+      <w:r>
+        <w:rPr>
+          <w:rFonts w:hint="default" w:hAnsi="sans-serif" w:eastAsia="sans-serif" w:cs="sans-serif" w:asciiTheme="minorAscii"/>
+          <w:b w:val="0"/>
+          <w:bCs w:val="0"/>
+          <w:i w:val="0"/>
+          <w:caps w:val="0"/>
+          <w:color w:val="202122"/>
+          <w:spacing w:val="0"/>
+          <w:kern w:val="0"/>
+          <w:sz w:val="21"/>
+          <w:szCs w:val="21"/>
+          <w:shd w:val="clear" w:fill="FFFFFF"/>
+          <w:lang w:eastAsia="zh-Hans" w:bidi="ar"/>
+        </w:rPr>
+        <w:t>achine Learning with scikit-Learn, Keras &amp; TensorFlow, chapter 2</w:t>
+      </w:r>
+    </w:p>
+    <w:p>
+      <w:pPr>
+        <w:keepNext w:val="0"/>
+        <w:keepLines w:val="0"/>
+        <w:widowControl/>
+        <w:numPr>
+          <w:ilvl w:val="0"/>
+          <w:numId w:val="11"/>
+        </w:numPr>
+        <w:suppressLineNumbers w:val="0"/>
+        <w:jc w:val="both"/>
+        <w:rPr>
+          <w:rFonts w:hint="default" w:hAnsi="sans-serif" w:eastAsia="sans-serif" w:cs="sans-serif" w:asciiTheme="minorAscii"/>
+          <w:b w:val="0"/>
+          <w:bCs w:val="0"/>
+          <w:i w:val="0"/>
+          <w:caps w:val="0"/>
+          <w:color w:val="202122"/>
+          <w:spacing w:val="0"/>
+          <w:kern w:val="0"/>
+          <w:sz w:val="21"/>
+          <w:szCs w:val="21"/>
+          <w:shd w:val="clear" w:fill="FFFFFF"/>
+          <w:lang w:eastAsia="zh-Hans" w:bidi="ar"/>
+        </w:rPr>
+      </w:pPr>
+      <w:r>
+        <w:rPr>
+          <w:rFonts w:hint="default" w:hAnsi="sans-serif" w:eastAsia="sans-serif" w:cs="sans-serif" w:asciiTheme="minorAscii"/>
+          <w:b w:val="0"/>
+          <w:bCs w:val="0"/>
+          <w:i w:val="0"/>
+          <w:caps w:val="0"/>
+          <w:color w:val="202122"/>
+          <w:spacing w:val="0"/>
+          <w:kern w:val="0"/>
+          <w:sz w:val="21"/>
+          <w:szCs w:val="21"/>
+          <w:shd w:val="clear" w:fill="FFFFFF"/>
+          <w:lang w:eastAsia="zh-Hans" w:bidi="ar"/>
+        </w:rPr>
+        <w:t>Comparing different metric</w:t>
+      </w:r>
+    </w:p>
+    <w:p>
+      <w:pPr>
+        <w:keepNext w:val="0"/>
+        <w:keepLines w:val="0"/>
+        <w:widowControl/>
+        <w:numPr>
+          <w:numId w:val="0"/>
+        </w:numPr>
+        <w:suppressLineNumbers w:val="0"/>
+        <w:jc w:val="both"/>
+        <w:rPr>
+          <w:rFonts w:hint="default" w:hAnsi="sans-serif" w:eastAsia="sans-serif" w:cs="sans-serif" w:asciiTheme="minorAscii"/>
+          <w:b w:val="0"/>
+          <w:bCs w:val="0"/>
+          <w:i w:val="0"/>
+          <w:caps w:val="0"/>
+          <w:color w:val="202122"/>
+          <w:spacing w:val="0"/>
+          <w:kern w:val="0"/>
+          <w:sz w:val="21"/>
+          <w:szCs w:val="21"/>
+          <w:shd w:val="clear" w:fill="FFFFFF"/>
+          <w:lang w:eastAsia="zh-Hans" w:bidi="ar"/>
+        </w:rPr>
+      </w:pPr>
+      <w:r>
+        <w:rPr>
+          <w:rFonts w:hint="default" w:hAnsi="sans-serif" w:eastAsia="sans-serif" w:cs="sans-serif" w:asciiTheme="minorAscii"/>
+          <w:b w:val="0"/>
+          <w:bCs w:val="0"/>
+          <w:i w:val="0"/>
+          <w:caps w:val="0"/>
+          <w:color w:val="202122"/>
+          <w:spacing w:val="0"/>
+          <w:kern w:val="0"/>
+          <w:sz w:val="21"/>
+          <w:szCs w:val="21"/>
+          <w:shd w:val="clear" w:fill="FFFFFF"/>
+          <w:lang w:eastAsia="zh-Hans" w:bidi="ar"/>
+        </w:rPr>
+        <w:t xml:space="preserve">   </w:t>
+      </w:r>
+      <w:r>
+        <w:rPr>
+          <w:rFonts w:hint="default" w:hAnsi="sans-serif" w:eastAsia="sans-serif" w:cs="sans-serif" w:asciiTheme="minorAscii"/>
+          <w:b w:val="0"/>
+          <w:bCs w:val="0"/>
+          <w:i w:val="0"/>
+          <w:caps w:val="0"/>
+          <w:color w:val="202122"/>
+          <w:spacing w:val="0"/>
+          <w:kern w:val="0"/>
+          <w:sz w:val="21"/>
+          <w:szCs w:val="21"/>
+          <w:shd w:val="clear" w:fill="FFFFFF"/>
+          <w:lang w:eastAsia="zh-Hans" w:bidi="ar"/>
+        </w:rPr>
+        <w:fldChar w:fldCharType="begin"/>
+      </w:r>
+      <w:r>
+        <w:rPr>
+          <w:rFonts w:hint="default" w:hAnsi="sans-serif" w:eastAsia="sans-serif" w:cs="sans-serif" w:asciiTheme="minorAscii"/>
+          <w:b w:val="0"/>
+          <w:bCs w:val="0"/>
+          <w:i w:val="0"/>
+          <w:caps w:val="0"/>
+          <w:color w:val="202122"/>
+          <w:spacing w:val="0"/>
+          <w:kern w:val="0"/>
+          <w:sz w:val="21"/>
+          <w:szCs w:val="21"/>
+          <w:shd w:val="clear" w:fill="FFFFFF"/>
+          <w:lang w:eastAsia="zh-Hans" w:bidi="ar"/>
+        </w:rPr>
+        <w:instrText xml:space="preserve"> HYPERLINK "https://medium.com/usf-msds/choosing-the-right-metric-for-evaluating-machine-learning-models-part-2-86d5649a5428" </w:instrText>
+      </w:r>
+      <w:r>
+        <w:rPr>
+          <w:rFonts w:hint="default" w:hAnsi="sans-serif" w:eastAsia="sans-serif" w:cs="sans-serif" w:asciiTheme="minorAscii"/>
+          <w:b w:val="0"/>
+          <w:bCs w:val="0"/>
+          <w:i w:val="0"/>
+          <w:caps w:val="0"/>
+          <w:color w:val="202122"/>
+          <w:spacing w:val="0"/>
+          <w:kern w:val="0"/>
+          <w:sz w:val="21"/>
+          <w:szCs w:val="21"/>
+          <w:shd w:val="clear" w:fill="FFFFFF"/>
+          <w:lang w:eastAsia="zh-Hans" w:bidi="ar"/>
+        </w:rPr>
+        <w:fldChar w:fldCharType="separate"/>
+      </w:r>
+      <w:r>
+        <w:rPr>
+          <w:rStyle w:val="3"/>
+          <w:rFonts w:hint="default" w:hAnsi="sans-serif" w:eastAsia="sans-serif" w:cs="sans-serif" w:asciiTheme="minorAscii"/>
+          <w:b w:val="0"/>
+          <w:bCs w:val="0"/>
+          <w:i w:val="0"/>
+          <w:caps w:val="0"/>
+          <w:color w:val="202122"/>
+          <w:spacing w:val="0"/>
+          <w:kern w:val="0"/>
+          <w:sz w:val="21"/>
+          <w:szCs w:val="21"/>
+          <w:shd w:val="clear" w:fill="FFFFFF"/>
+          <w:lang w:eastAsia="zh-Hans" w:bidi="ar"/>
+        </w:rPr>
+        <w:t>https://medium.com/usf-msds/choosing-the-right-metric-for-evaluating-machine-learning-models-part-2-86d5649a5428</w:t>
+      </w:r>
+      <w:r>
+        <w:rPr>
+          <w:rStyle w:val="3"/>
+          <w:rFonts w:hint="default" w:hAnsi="sans-serif" w:eastAsia="sans-serif" w:cs="sans-serif" w:asciiTheme="minorAscii"/>
+          <w:b w:val="0"/>
+          <w:bCs w:val="0"/>
+          <w:i w:val="0"/>
+          <w:caps w:val="0"/>
+          <w:color w:val="202122"/>
+          <w:spacing w:val="0"/>
+          <w:kern w:val="0"/>
+          <w:sz w:val="21"/>
+          <w:szCs w:val="21"/>
+          <w:shd w:val="clear" w:fill="FFFFFF"/>
+          <w:lang w:eastAsia="zh-Hans" w:bidi="ar"/>
+        </w:rPr>
+        <w:br w:type="textWrapping"/>
+      </w:r>
+      <w:r>
+        <w:rPr>
+          <w:rFonts w:hint="default" w:hAnsi="sans-serif" w:eastAsia="sans-serif" w:cs="sans-serif" w:asciiTheme="minorAscii"/>
+          <w:b w:val="0"/>
+          <w:bCs w:val="0"/>
+          <w:i w:val="0"/>
+          <w:caps w:val="0"/>
+          <w:color w:val="202122"/>
+          <w:spacing w:val="0"/>
+          <w:kern w:val="0"/>
+          <w:sz w:val="21"/>
+          <w:szCs w:val="21"/>
+          <w:shd w:val="clear" w:fill="FFFFFF"/>
+          <w:lang w:eastAsia="zh-Hans" w:bidi="ar"/>
+        </w:rPr>
+        <w:fldChar w:fldCharType="end"/>
+      </w:r>
+    </w:p>
+    <w:p>
+      <w:pPr>
+        <w:keepNext w:val="0"/>
+        <w:keepLines w:val="0"/>
+        <w:widowControl/>
+        <w:numPr>
+          <w:ilvl w:val="0"/>
+          <w:numId w:val="11"/>
+        </w:numPr>
+        <w:suppressLineNumbers w:val="0"/>
+        <w:jc w:val="both"/>
+        <w:rPr>
+          <w:rFonts w:hint="default" w:hAnsi="sans-serif" w:eastAsia="sans-serif" w:cs="sans-serif" w:asciiTheme="minorAscii"/>
+          <w:b w:val="0"/>
+          <w:bCs w:val="0"/>
+          <w:i w:val="0"/>
+          <w:caps w:val="0"/>
+          <w:color w:val="202122"/>
+          <w:spacing w:val="0"/>
+          <w:kern w:val="0"/>
+          <w:sz w:val="21"/>
+          <w:szCs w:val="21"/>
+          <w:shd w:val="clear" w:fill="FFFFFF"/>
+          <w:lang w:eastAsia="zh-Hans" w:bidi="ar"/>
+        </w:rPr>
+      </w:pPr>
+      <w:r>
+        <w:rPr>
+          <w:rFonts w:hint="default" w:hAnsi="sans-serif" w:eastAsia="sans-serif" w:cs="sans-serif" w:asciiTheme="minorAscii"/>
+          <w:b w:val="0"/>
+          <w:bCs w:val="0"/>
+          <w:i w:val="0"/>
+          <w:caps w:val="0"/>
+          <w:color w:val="202122"/>
+          <w:spacing w:val="0"/>
+          <w:kern w:val="0"/>
+          <w:sz w:val="21"/>
+          <w:szCs w:val="21"/>
+          <w:shd w:val="clear" w:fill="FFFFFF"/>
+          <w:lang w:eastAsia="zh-Hans" w:bidi="ar"/>
+        </w:rPr>
+        <w:t>Tuning XGBoost</w:t>
+      </w:r>
+    </w:p>
+    <w:p>
+      <w:pPr>
+        <w:keepNext w:val="0"/>
+        <w:keepLines w:val="0"/>
+        <w:widowControl/>
+        <w:numPr>
+          <w:numId w:val="0"/>
+        </w:numPr>
+        <w:suppressLineNumbers w:val="0"/>
+        <w:jc w:val="both"/>
+        <w:rPr>
+          <w:rFonts w:hint="default" w:hAnsi="sans-serif" w:eastAsia="sans-serif" w:cs="sans-serif" w:asciiTheme="minorAscii"/>
+          <w:b w:val="0"/>
+          <w:bCs w:val="0"/>
+          <w:i w:val="0"/>
+          <w:caps w:val="0"/>
+          <w:color w:val="202122"/>
+          <w:spacing w:val="0"/>
+          <w:kern w:val="0"/>
+          <w:sz w:val="21"/>
+          <w:szCs w:val="21"/>
+          <w:shd w:val="clear" w:fill="FFFFFF"/>
+          <w:lang w:eastAsia="zh-Hans" w:bidi="ar"/>
+        </w:rPr>
+      </w:pPr>
+      <w:r>
+        <w:rPr>
+          <w:rFonts w:hint="default" w:hAnsi="sans-serif" w:eastAsia="sans-serif" w:cs="sans-serif" w:asciiTheme="minorAscii"/>
+          <w:b w:val="0"/>
+          <w:bCs w:val="0"/>
+          <w:i w:val="0"/>
+          <w:caps w:val="0"/>
+          <w:color w:val="202122"/>
+          <w:spacing w:val="0"/>
+          <w:kern w:val="0"/>
+          <w:sz w:val="21"/>
+          <w:szCs w:val="21"/>
+          <w:shd w:val="clear" w:fill="FFFFFF"/>
+          <w:lang w:eastAsia="zh-Hans" w:bidi="ar"/>
+        </w:rPr>
+        <w:t xml:space="preserve">   </w:t>
       </w:r>
       <w:bookmarkStart w:id="0" w:name="_GoBack"/>
       <w:bookmarkEnd w:id="0"/>
@@ -6209,7 +6831,7 @@
           <w:shd w:val="clear" w:fill="FFFFFF"/>
           <w:lang w:eastAsia="zh-Hans" w:bidi="ar"/>
         </w:rPr>
-        <w:t>the result.</w:t>
+        <w:t>https://www.kaggle.com/c/allstate-claims-severity/discussion/24611</w:t>
       </w:r>
     </w:p>
     <w:sectPr>
@@ -7064,6 +7686,30 @@
     <w:nsid w:val="61359791"/>
     <w:multiLevelType w:val="singleLevel"/>
     <w:tmpl w:val="61359791"/>
+    <w:lvl w:ilvl="0" w:tentative="0">
+      <w:start w:val="1"/>
+      <w:numFmt w:val="decimal"/>
+      <w:suff w:val="space"/>
+      <w:lvlText w:val="%1."/>
+      <w:lvlJc w:val="left"/>
+    </w:lvl>
+  </w:abstractNum>
+  <w:abstractNum w:abstractNumId="9">
+    <w:nsid w:val="61360324"/>
+    <w:multiLevelType w:val="singleLevel"/>
+    <w:tmpl w:val="61360324"/>
+    <w:lvl w:ilvl="0" w:tentative="0">
+      <w:start w:val="1"/>
+      <w:numFmt w:val="decimal"/>
+      <w:suff w:val="space"/>
+      <w:lvlText w:val="%1."/>
+      <w:lvlJc w:val="left"/>
+    </w:lvl>
+  </w:abstractNum>
+  <w:abstractNum w:abstractNumId="10">
+    <w:nsid w:val="613603EE"/>
+    <w:multiLevelType w:val="singleLevel"/>
+    <w:tmpl w:val="613603EE"/>
     <w:lvl w:ilvl="0" w:tentative="0">
       <w:start w:val="1"/>
       <w:numFmt w:val="decimal"/>
@@ -7098,6 +7744,12 @@
   </w:num>
   <w:num w:numId="9">
     <w:abstractNumId w:val="8"/>
+  </w:num>
+  <w:num w:numId="10">
+    <w:abstractNumId w:val="9"/>
+  </w:num>
+  <w:num w:numId="11">
+    <w:abstractNumId w:val="10"/>
   </w:num>
 </w:numbering>
 </file>
